--- a/角色/角色1/角色1设计方案.docx
+++ b/角色/角色1/角色1设计方案.docx
@@ -6,6 +6,8 @@
       <w:pPr>
         <w:ind w:left="360" w:hanging="360"/>
       </w:pPr>
+      <w:bookmarkStart w:id="0" w:name="_Hlk6148331"/>
+      <w:bookmarkStart w:id="1" w:name="_GoBack"/>
       <w:r>
         <w:rPr>
           <w:rFonts w:hint="eastAsia"/>
@@ -110,7 +112,19 @@
         <w:rPr>
           <w:rFonts w:hint="eastAsia"/>
         </w:rPr>
-        <w:t>，三下攻击作为一个循环，三下攻击时间都为0.1s</w:t>
+        <w:t>，三下攻击作为一个循环，三下攻击时间都为0.</w:t>
+      </w:r>
+      <w:r>
+        <w:rPr>
+          <w:rFonts w:hint="eastAsia"/>
+        </w:rPr>
+        <w:t>2</w:t>
+      </w:r>
+      <w:r>
+        <w:rPr>
+          <w:rFonts w:hint="eastAsia"/>
+        </w:rPr>
+        <w:t>s</w:t>
       </w:r>
       <w:r>
         <w:rPr>
@@ -122,7 +136,19 @@
         <w:rPr>
           <w:rFonts w:hint="eastAsia"/>
         </w:rPr>
-        <w:t>前摇0.07s</w:t>
+        <w:t>前摇0.</w:t>
+      </w:r>
+      <w:r>
+        <w:rPr>
+          <w:rFonts w:hint="eastAsia"/>
+        </w:rPr>
+        <w:t>1</w:t>
+      </w:r>
+      <w:r>
+        <w:rPr>
+          <w:rFonts w:hint="eastAsia"/>
+        </w:rPr>
+        <w:t>s</w:t>
       </w:r>
       <w:r>
         <w:rPr>
@@ -134,7 +160,19 @@
         <w:rPr>
           <w:rFonts w:hint="eastAsia"/>
         </w:rPr>
-        <w:t>判定0.03s，无后摇，三下</w:t>
+        <w:t>判定0.</w:t>
+      </w:r>
+      <w:r>
+        <w:rPr>
+          <w:rFonts w:hint="eastAsia"/>
+        </w:rPr>
+        <w:t>1</w:t>
+      </w:r>
+      <w:r>
+        <w:rPr>
+          <w:rFonts w:hint="eastAsia"/>
+        </w:rPr>
+        <w:t>s，无后摇，三下</w:t>
       </w:r>
       <w:r>
         <w:rPr>
@@ -255,7 +293,19 @@
         <w:rPr>
           <w:rFonts w:hint="eastAsia"/>
         </w:rPr>
-        <w:t>攻击范围：第一下，第二下前方3个格子宽度，1个格子长度，第三下正前方1个格子宽度，1个格子长度，突刺正前方1个格子宽度，4个格子长度，停在前方第4个格子</w:t>
+        <w:t>攻击范围：第一下，第二下前方</w:t>
+      </w:r>
+      <w:r>
+        <w:rPr>
+          <w:rFonts w:hint="eastAsia"/>
+        </w:rPr>
+        <w:t>2</w:t>
+      </w:r>
+      <w:r>
+        <w:rPr>
+          <w:rFonts w:hint="eastAsia"/>
+        </w:rPr>
+        <w:t>个格子宽度，1个格子长度，第三下正前方1个格子宽度，1个格子长度，突刺正前方1个格子宽度，4个格子长度，停在前方第4个格子</w:t>
       </w:r>
     </w:p>
     <w:p>
@@ -308,8 +358,6 @@
         </w:rPr>
         <w:t>：100</w:t>
       </w:r>
-      <w:bookmarkStart w:id="0" w:name="_GoBack"/>
-      <w:bookmarkEnd w:id="0"/>
     </w:p>
     <w:p>
       <w:r>
@@ -320,6 +368,8 @@
       </w:r>
     </w:p>
     <w:p/>
+    <w:bookmarkEnd w:id="0"/>
+    <w:bookmarkEnd w:id="1"/>
     <w:p>
       <w:pPr>
         <w:pStyle w:val="a3"/>
@@ -631,7 +681,7 @@
     </w:rPrDefault>
     <w:pPrDefault/>
   </w:docDefaults>
-  <w:latentStyles w:defLockedState="0" w:defUIPriority="99" w:defSemiHidden="0" w:defUnhideWhenUsed="0" w:defQFormat="0" w:count="375">
+  <w:latentStyles w:defLockedState="0" w:defUIPriority="99" w:defSemiHidden="0" w:defUnhideWhenUsed="0" w:defQFormat="0" w:count="376">
     <w:lsdException w:name="Normal" w:uiPriority="0" w:qFormat="1"/>
     <w:lsdException w:name="heading 1" w:uiPriority="9" w:qFormat="1"/>
     <w:lsdException w:name="heading 2" w:semiHidden="1" w:uiPriority="9" w:unhideWhenUsed="1" w:qFormat="1"/>
@@ -737,7 +787,6 @@
     <w:lsdException w:name="HTML Sample" w:semiHidden="1" w:unhideWhenUsed="1"/>
     <w:lsdException w:name="HTML Typewriter" w:semiHidden="1" w:unhideWhenUsed="1"/>
     <w:lsdException w:name="HTML Variable" w:semiHidden="1" w:unhideWhenUsed="1"/>
-    <w:lsdException w:name="Normal Table" w:semiHidden="1" w:unhideWhenUsed="1"/>
     <w:lsdException w:name="annotation subject" w:semiHidden="1" w:unhideWhenUsed="1"/>
     <w:lsdException w:name="No List" w:semiHidden="1" w:unhideWhenUsed="1"/>
     <w:lsdException w:name="Outline List 1" w:semiHidden="1" w:unhideWhenUsed="1"/>
@@ -784,10 +833,8 @@
     <w:lsdException w:name="Table Subtle 2" w:semiHidden="1" w:unhideWhenUsed="1"/>
     <w:lsdException w:name="Table Web 1" w:semiHidden="1" w:unhideWhenUsed="1"/>
     <w:lsdException w:name="Table Web 2" w:semiHidden="1" w:unhideWhenUsed="1"/>
-    <w:lsdException w:name="Table Web 3" w:semiHidden="1" w:unhideWhenUsed="1"/>
     <w:lsdException w:name="Balloon Text" w:semiHidden="1" w:unhideWhenUsed="1"/>
     <w:lsdException w:name="Table Grid" w:uiPriority="39"/>
-    <w:lsdException w:name="Table Theme" w:semiHidden="1" w:unhideWhenUsed="1"/>
     <w:lsdException w:name="Placeholder Text" w:semiHidden="1"/>
     <w:lsdException w:name="No Spacing" w:uiPriority="1" w:qFormat="1"/>
     <w:lsdException w:name="Light Shading" w:uiPriority="60"/>
@@ -1007,6 +1054,7 @@
     <w:lsdException w:name="Smart Hyperlink" w:semiHidden="1" w:unhideWhenUsed="1"/>
     <w:lsdException w:name="Hashtag" w:semiHidden="1" w:unhideWhenUsed="1"/>
     <w:lsdException w:name="Unresolved Mention" w:semiHidden="1" w:unhideWhenUsed="1"/>
+    <w:lsdException w:name="Smart Link" w:semiHidden="1" w:unhideWhenUsed="1"/>
   </w:latentStyles>
   <w:style w:type="paragraph" w:default="1" w:styleId="a">
     <w:name w:val="Normal"/>
